--- a/resume.docx
+++ b/resume.docx
@@ -32,6 +32,19 @@
           <w:szCs w:val="28"/>
         </w:rPr>
       </w:pPr>
+      <w:r>
+        <w:rPr>
+          <w:b/>
+          <w:bCs/>
+          <w:i/>
+          <w:iCs/>
+          <w:sz w:val="28"/>
+          <w:szCs w:val="28"/>
+        </w:rPr>
+        <w:t xml:space="preserve">Frontend </w:t>
+      </w:r>
+      <w:bookmarkStart w:id="0" w:name="_GoBack"/>
+      <w:bookmarkEnd w:id="0"/>
       <w:r>
         <w:rPr>
           <w:b/>
@@ -63,7 +76,7 @@
         </w:rPr>
         <w:t xml:space="preserve"> kngreen40@gmail.com | 720-524-4156 | </w:t>
       </w:r>
-      <w:hyperlink r:id="rId8">
+      <w:hyperlink r:id="rId6">
         <w:r>
           <w:rPr>
             <w:rStyle w:val="Hyperlink"/>
@@ -80,8 +93,7 @@
         </w:rPr>
         <w:t xml:space="preserve"> | </w:t>
       </w:r>
-      <w:hyperlink r:id="rId9">
-        <w:proofErr w:type="spellStart"/>
+      <w:hyperlink r:id="rId7">
         <w:r>
           <w:rPr>
             <w:rStyle w:val="Hyperlink"/>
@@ -90,7 +102,6 @@
           </w:rPr>
           <w:t>GitHub</w:t>
         </w:r>
-        <w:proofErr w:type="spellEnd"/>
       </w:hyperlink>
       <w:r>
         <w:rPr>
@@ -106,30 +117,14 @@
         </w:rPr>
         <w:t>|</w:t>
       </w:r>
-      <w:hyperlink r:id="rId10" w:history="1">
+      <w:hyperlink r:id="rId8" w:anchor="slide1" w:history="1">
         <w:r>
           <w:rPr>
             <w:rStyle w:val="Hyperlink"/>
             <w:sz w:val="24"/>
             <w:szCs w:val="24"/>
           </w:rPr>
-          <w:t>Port</w:t>
-        </w:r>
-        <w:r>
-          <w:rPr>
-            <w:rStyle w:val="Hyperlink"/>
-            <w:sz w:val="24"/>
-            <w:szCs w:val="24"/>
-          </w:rPr>
-          <w:t>f</w:t>
-        </w:r>
-        <w:r>
-          <w:rPr>
-            <w:rStyle w:val="Hyperlink"/>
-            <w:sz w:val="24"/>
-            <w:szCs w:val="24"/>
-          </w:rPr>
-          <w:t>olio</w:t>
+          <w:t>kristigreen.net</w:t>
         </w:r>
       </w:hyperlink>
     </w:p>
@@ -204,7 +199,7 @@
           <w:u w:val="single"/>
         </w:rPr>
         <w:sectPr>
-          <w:footerReference w:type="default" r:id="rId11"/>
+          <w:footerReference w:type="default" r:id="rId9"/>
           <w:pgSz w:w="12240" w:h="15840"/>
           <w:pgMar w:top="1008" w:right="1440" w:bottom="1440" w:left="1440" w:header="720" w:footer="720" w:gutter="0"/>
           <w:cols w:space="720"/>
@@ -331,28 +326,12 @@
           <w:bCs/>
         </w:rPr>
       </w:pPr>
-      <w:proofErr w:type="spellStart"/>
-      <w:r>
-        <w:rPr>
-          <w:bCs/>
-        </w:rPr>
-        <w:t>Git</w:t>
-      </w:r>
-      <w:proofErr w:type="spellEnd"/>
-      <w:r>
-        <w:rPr>
-          <w:bCs/>
-        </w:rPr>
-        <w:t>/</w:t>
-      </w:r>
-      <w:proofErr w:type="spellStart"/>
-      <w:r>
-        <w:rPr>
-          <w:bCs/>
-        </w:rPr>
-        <w:t>GitHub</w:t>
-      </w:r>
-      <w:proofErr w:type="spellEnd"/>
+      <w:r>
+        <w:rPr>
+          <w:bCs/>
+        </w:rPr>
+        <w:t>Git/GitHub</w:t>
+      </w:r>
     </w:p>
     <w:p>
       <w:pPr>
@@ -485,6 +464,18 @@
       <w:pPr>
         <w:spacing w:after="0" w:line="240" w:lineRule="auto"/>
         <w:rPr>
+          <w:b/>
+          <w:bCs/>
+          <w:sz w:val="32"/>
+          <w:szCs w:val="32"/>
+          <w:u w:val="single"/>
+        </w:rPr>
+      </w:pPr>
+    </w:p>
+    <w:p>
+      <w:pPr>
+        <w:spacing w:after="0" w:line="240" w:lineRule="auto"/>
+        <w:rPr>
           <w:rStyle w:val="Hyperlink"/>
           <w:b/>
           <w:bCs/>
@@ -493,76 +484,30 @@
         </w:rPr>
       </w:pPr>
       <w:r>
-        <w:fldChar w:fldCharType="begin"/>
-      </w:r>
-      <w:r>
-        <w:rPr>
-          <w:b/>
-          <w:bCs/>
+        <w:rPr>
+          <w:rStyle w:val="Hyperlink"/>
           <w:sz w:val="28"/>
           <w:szCs w:val="28"/>
         </w:rPr>
-        <w:instrText>HYPERLINK "https://github.com/kristing40/swapi-box"</w:instrText>
-      </w:r>
-      <w:r>
-        <w:rPr>
-          <w:b/>
-          <w:bCs/>
+        <w:fldChar w:fldCharType="begin"/>
+      </w:r>
+      <w:r>
+        <w:rPr>
+          <w:rStyle w:val="Hyperlink"/>
           <w:sz w:val="28"/>
           <w:szCs w:val="28"/>
         </w:rPr>
-        <w:fldChar w:fldCharType="separate"/>
+        <w:instrText>HYPERLINK "https://github.com/kristing40/kg-static-comp-challenge-1"</w:instrText>
       </w:r>
       <w:r>
         <w:rPr>
           <w:rStyle w:val="Hyperlink"/>
-          <w:b/>
-          <w:bCs/>
           <w:sz w:val="28"/>
           <w:szCs w:val="28"/>
         </w:rPr>
-        <w:t>Swapi Box</w:t>
-      </w:r>
-    </w:p>
-    <w:p>
-      <w:pPr>
-        <w:spacing w:after="0" w:line="240" w:lineRule="auto"/>
-        <w:rPr>
-          <w:bCs/>
-        </w:rPr>
-      </w:pPr>
-      <w:r>
-        <w:fldChar w:fldCharType="end"/>
-      </w:r>
-      <w:r>
-        <w:t xml:space="preserve">This project used </w:t>
-      </w:r>
-      <w:r>
-        <w:t>the Star Wars api to create a</w:t>
-      </w:r>
-      <w:r>
-        <w:t xml:space="preserve"> display of cards similar to that of a Trello board that would load with specified data f</w:t>
-      </w:r>
-      <w:r>
-        <w:t>rom the api.  We used R</w:t>
-      </w:r>
-      <w:r>
-        <w:t>eact with this project</w:t>
-      </w:r>
-    </w:p>
-    <w:p>
-      <w:pPr>
-        <w:spacing w:after="0" w:line="240" w:lineRule="auto"/>
-        <w:rPr>
-          <w:bCs/>
-          <w:sz w:val="32"/>
-          <w:szCs w:val="32"/>
-        </w:rPr>
-      </w:pPr>
-    </w:p>
-    <w:p>
-      <w:pPr>
-        <w:spacing w:after="0" w:line="240" w:lineRule="auto"/>
+        <w:fldChar w:fldCharType="separate"/>
+      </w:r>
+      <w:r>
         <w:rPr>
           <w:rStyle w:val="Hyperlink"/>
           <w:b/>
@@ -570,103 +515,215 @@
           <w:sz w:val="28"/>
           <w:szCs w:val="28"/>
         </w:rPr>
-      </w:pPr>
-      <w:r>
-        <w:fldChar w:fldCharType="begin"/>
-      </w:r>
-      <w:r>
-        <w:rPr>
-          <w:b/>
-          <w:bCs/>
+        <w:t>Static Comp 1</w:t>
+      </w:r>
+    </w:p>
+    <w:p>
+      <w:pPr>
+        <w:spacing w:after="0" w:line="240" w:lineRule="auto"/>
+      </w:pPr>
+      <w:r>
+        <w:rPr>
+          <w:rStyle w:val="Hyperlink"/>
           <w:sz w:val="28"/>
           <w:szCs w:val="28"/>
         </w:rPr>
-        <w:instrText>HYPERLINK "https://github.com/kristing40/movie-tracker-1"</w:instrText>
-      </w:r>
-      <w:r>
-        <w:rPr>
+        <w:fldChar w:fldCharType="end"/>
+      </w:r>
+      <w:r>
+        <w:t>View link</w:t>
+      </w:r>
+    </w:p>
+    <w:p>
+      <w:pPr>
+        <w:spacing w:after="0" w:line="240" w:lineRule="auto"/>
+      </w:pPr>
+    </w:p>
+    <w:p>
+      <w:pPr>
+        <w:spacing w:after="0" w:line="240" w:lineRule="auto"/>
+        <w:rPr>
+          <w:rStyle w:val="Hyperlink"/>
           <w:b/>
           <w:bCs/>
           <w:sz w:val="28"/>
           <w:szCs w:val="28"/>
         </w:rPr>
-        <w:fldChar w:fldCharType="separate"/>
-      </w:r>
+      </w:pPr>
       <w:r>
         <w:rPr>
           <w:rStyle w:val="Hyperlink"/>
-          <w:b/>
-          <w:bCs/>
           <w:sz w:val="28"/>
           <w:szCs w:val="28"/>
         </w:rPr>
-        <w:t>Movie Tracker</w:t>
-      </w:r>
-    </w:p>
-    <w:p>
-      <w:pPr>
-        <w:spacing w:after="0" w:line="240" w:lineRule="auto"/>
-        <w:rPr>
-          <w:bCs/>
-        </w:rPr>
-      </w:pPr>
-      <w:r>
+        <w:fldChar w:fldCharType="begin"/>
+      </w:r>
+      <w:r>
+        <w:rPr>
+          <w:rStyle w:val="Hyperlink"/>
+          <w:sz w:val="28"/>
+          <w:szCs w:val="28"/>
+        </w:rPr>
+        <w:instrText>HYPERLINK "https://github.com/kristing40/kg-static-comp-challenge-2"</w:instrText>
+      </w:r>
+      <w:r>
+        <w:rPr>
+          <w:rStyle w:val="Hyperlink"/>
+          <w:sz w:val="28"/>
+          <w:szCs w:val="28"/>
+        </w:rPr>
+        <w:fldChar w:fldCharType="separate"/>
+      </w:r>
+      <w:r>
+        <w:rPr>
+          <w:rStyle w:val="Hyperlink"/>
+          <w:b/>
+          <w:bCs/>
+          <w:sz w:val="28"/>
+          <w:szCs w:val="28"/>
+        </w:rPr>
+        <w:t>Static Comp 2</w:t>
+      </w:r>
+    </w:p>
+    <w:p>
+      <w:pPr>
+        <w:spacing w:after="0" w:line="240" w:lineRule="auto"/>
+      </w:pPr>
+      <w:r>
+        <w:rPr>
+          <w:rStyle w:val="Hyperlink"/>
+          <w:sz w:val="28"/>
+          <w:szCs w:val="28"/>
+        </w:rPr>
         <w:fldChar w:fldCharType="end"/>
       </w:r>
       <w:r>
-        <w:t>The Movie Database api</w:t>
-      </w:r>
-      <w:r>
-        <w:t xml:space="preserve"> was used to provide the data for this project.  It was a group project with four members.  Our goal was to provide a user intuitive interface that showed movies currently being shown and allowed for the user to set up an account and if they already had an account to login and select their favorite movies.  We used React, Redux, React Router, Thunk and PostgreSQL, as our database.</w:t>
-      </w:r>
-    </w:p>
-    <w:p>
-      <w:pPr>
-        <w:spacing w:after="0" w:line="240" w:lineRule="auto"/>
-        <w:rPr>
-          <w:b/>
-          <w:bCs/>
-          <w:sz w:val="32"/>
-          <w:szCs w:val="32"/>
-          <w:u w:val="single"/>
-        </w:rPr>
-      </w:pPr>
-    </w:p>
-    <w:p>
-      <w:pPr>
-        <w:spacing w:after="0" w:line="240" w:lineRule="auto"/>
-        <w:rPr>
-          <w:b/>
-          <w:bCs/>
-          <w:sz w:val="32"/>
-          <w:szCs w:val="32"/>
-          <w:u w:val="single"/>
-        </w:rPr>
-      </w:pPr>
-    </w:p>
-    <w:p>
-      <w:pPr>
-        <w:spacing w:after="0" w:line="240" w:lineRule="auto"/>
-        <w:rPr>
-          <w:b/>
-          <w:bCs/>
-          <w:sz w:val="32"/>
-          <w:szCs w:val="32"/>
-          <w:u w:val="single"/>
-        </w:rPr>
-      </w:pPr>
-    </w:p>
-    <w:p>
-      <w:pPr>
-        <w:spacing w:after="0" w:line="240" w:lineRule="auto"/>
-        <w:rPr>
-          <w:b/>
-          <w:bCs/>
-          <w:sz w:val="32"/>
-          <w:szCs w:val="32"/>
-          <w:u w:val="single"/>
-        </w:rPr>
-      </w:pPr>
+        <w:t>View link</w:t>
+      </w:r>
+    </w:p>
+    <w:p>
+      <w:pPr>
+        <w:spacing w:after="0" w:line="240" w:lineRule="auto"/>
+        <w:rPr>
+          <w:bCs/>
+          <w:sz w:val="32"/>
+          <w:szCs w:val="32"/>
+        </w:rPr>
+      </w:pPr>
+    </w:p>
+    <w:p>
+      <w:pPr>
+        <w:spacing w:after="0" w:line="240" w:lineRule="auto"/>
+        <w:rPr>
+          <w:rStyle w:val="Hyperlink"/>
+          <w:b/>
+          <w:bCs/>
+          <w:sz w:val="28"/>
+          <w:szCs w:val="28"/>
+        </w:rPr>
+      </w:pPr>
+      <w:r>
+        <w:fldChar w:fldCharType="begin"/>
+      </w:r>
+      <w:r>
+        <w:instrText>HYPERLINK "https://heroku-headcount.herokuapp.com/"</w:instrText>
+      </w:r>
+      <w:r>
+        <w:rPr>
+          <w:b/>
+          <w:bCs/>
+          <w:sz w:val="28"/>
+          <w:szCs w:val="28"/>
+        </w:rPr>
+        <w:fldChar w:fldCharType="separate"/>
+      </w:r>
+      <w:r>
+        <w:rPr>
+          <w:rStyle w:val="Hyperlink"/>
+          <w:b/>
+          <w:bCs/>
+          <w:sz w:val="28"/>
+          <w:szCs w:val="28"/>
+        </w:rPr>
+        <w:t>HeadCount2.0</w:t>
+      </w:r>
+    </w:p>
+    <w:p>
+      <w:pPr>
+        <w:spacing w:after="0" w:line="240" w:lineRule="auto"/>
+        <w:rPr>
+          <w:bCs/>
+        </w:rPr>
+      </w:pPr>
+      <w:r>
+        <w:fldChar w:fldCharType="end"/>
+      </w:r>
+      <w:r>
+        <w:t xml:space="preserve"> HeadCount 2.0 was a paired project. This project incorporated React, HTML5, CSS, JavaScript, JSON, and TDD. My partner and I utilized mock api data to display educational stats per district in Colorado. Testing was done with Enzyme and Jest. The app is responsive on phones, tablets, and desktop computers.</w:t>
+      </w:r>
+    </w:p>
+    <w:p>
+      <w:pPr>
+        <w:spacing w:after="0" w:line="240" w:lineRule="auto"/>
+        <w:rPr>
+          <w:b/>
+          <w:bCs/>
+          <w:sz w:val="32"/>
+          <w:szCs w:val="32"/>
+          <w:u w:val="single"/>
+        </w:rPr>
+      </w:pPr>
+    </w:p>
+    <w:p>
+      <w:pPr>
+        <w:spacing w:after="0" w:line="240" w:lineRule="auto"/>
+        <w:rPr>
+          <w:rStyle w:val="Hyperlink"/>
+          <w:b/>
+          <w:bCs/>
+          <w:sz w:val="28"/>
+          <w:szCs w:val="28"/>
+        </w:rPr>
+      </w:pPr>
+      <w:r>
+        <w:fldChar w:fldCharType="begin"/>
+      </w:r>
+      <w:r>
+        <w:instrText>HYPERLINK "https://heroku-swapi-box.herokuapp.com/"</w:instrText>
+      </w:r>
+      <w:r>
+        <w:rPr>
+          <w:b/>
+          <w:bCs/>
+          <w:sz w:val="28"/>
+          <w:szCs w:val="28"/>
+        </w:rPr>
+        <w:fldChar w:fldCharType="separate"/>
+      </w:r>
+      <w:r>
+        <w:rPr>
+          <w:rStyle w:val="Hyperlink"/>
+          <w:b/>
+          <w:bCs/>
+          <w:sz w:val="28"/>
+          <w:szCs w:val="28"/>
+        </w:rPr>
+        <w:t>Swapi Box</w:t>
+      </w:r>
+    </w:p>
+    <w:p>
+      <w:pPr>
+        <w:spacing w:after="0" w:line="240" w:lineRule="auto"/>
+        <w:rPr>
+          <w:bCs/>
+        </w:rPr>
+      </w:pPr>
+      <w:r>
+        <w:fldChar w:fldCharType="end"/>
+      </w:r>
+      <w:r>
+        <w:t>This project used the Star Wars api to create a display of cards similar to that of a Trello board that would load with specified data from the api.  We used React with this project</w:t>
+      </w:r>
     </w:p>
     <w:p>
       <w:pPr>
@@ -770,13 +827,7 @@
         </w:rPr>
       </w:pPr>
       <w:r>
-        <w:t xml:space="preserve">Jan 2017 – </w:t>
-      </w:r>
-      <w:r>
-        <w:t>July</w:t>
-      </w:r>
-      <w:r>
-        <w:t xml:space="preserve"> 2017 -Student</w:t>
+        <w:t>Jan 2017 – July 2017 -Student</w:t>
       </w:r>
     </w:p>
     <w:p>
@@ -790,13 +841,7 @@
         </w:rPr>
       </w:pPr>
       <w:r>
-        <w:t xml:space="preserve">I </w:t>
-      </w:r>
-      <w:r>
-        <w:t>attended</w:t>
-      </w:r>
-      <w:r>
-        <w:t xml:space="preserve"> Turing School of software design as a boot camp student.  I have used HTML5, CSS3, JavaScript, and react to build various projects.  I have collaborated with many students on paired projects, and have been able to grasp the concepts and apply them to the required projects. </w:t>
+        <w:t xml:space="preserve">I attended Turing School of software design as a boot camp student.  I have used HTML5, CSS3, JavaScript, and react to build various projects.  I have collaborated with many students on paired projects, and have been able to grasp the concepts and apply them to the required projects. </w:t>
       </w:r>
     </w:p>
     <w:p>
@@ -863,10 +908,7 @@
         <w:spacing w:after="0" w:line="240" w:lineRule="auto"/>
       </w:pPr>
       <w:r>
-        <w:t>using HTML5, CSS, JavaScript, and jQuery. This project was essential in streamlining and modernizing CH2M Hill’s internal web services.</w:t>
-      </w:r>
-      <w:r>
-        <w:t xml:space="preserve"> Exposure to C#.</w:t>
+        <w:t>using HTML5, CSS, JavaScript, and jQuery. This project was essential in streamlining and modernizing CH2M Hill’s internal web services. Exposure to C#.</w:t>
       </w:r>
     </w:p>
     <w:p>
@@ -915,22 +957,23 @@
         </w:sectPr>
       </w:pPr>
       <w:r>
-        <w:t xml:space="preserve">Maintained existing websites and applications using </w:t>
-      </w:r>
-      <w:r>
-        <w:t>HTML5, CSS3, JavaScript, JQuery</w:t>
-      </w:r>
-      <w:r>
-        <w:t xml:space="preserve">, </w:t>
-      </w:r>
-      <w:r>
-        <w:t xml:space="preserve">assisted in the build of new </w:t>
-      </w:r>
-      <w:proofErr w:type="gramStart"/>
-      <w:r>
-        <w:t>websites .</w:t>
-      </w:r>
-      <w:proofErr w:type="gramEnd"/>
+        <w:t>Maintained existing websites and applications using HTML5, CSS3, Java</w:t>
+      </w:r>
+      <w:r>
+        <w:t xml:space="preserve">Script, JQuery, assisted in </w:t>
+      </w:r>
+      <w:r>
+        <w:t>build</w:t>
+      </w:r>
+      <w:r>
+        <w:t>ing</w:t>
+      </w:r>
+      <w:r>
+        <w:t xml:space="preserve"> new </w:t>
+      </w:r>
+      <w:r>
+        <w:t>websites.</w:t>
+      </w:r>
       <w:r>
         <w:t xml:space="preserve"> Utilized C# to create an expense tracking document for the finance department.</w:t>
       </w:r>
@@ -1034,9 +1077,7 @@
       <w:pPr>
         <w:spacing w:after="0"/>
       </w:pPr>
-      <w:bookmarkStart w:id="0" w:name="_GoBack"/>
-    </w:p>
-    <w:bookmarkEnd w:id="0"/>
+    </w:p>
     <w:p>
       <w:pPr>
         <w:spacing w:after="120"/>
@@ -1099,7 +1140,6 @@
           <w:szCs w:val="32"/>
           <w:u w:val="single"/>
         </w:rPr>
-        <w:lastRenderedPageBreak/>
         <w:t>MILITARY SERVICE</w:t>
       </w:r>
     </w:p>
@@ -1111,6 +1151,7 @@
         <w:t>Veteran Unites States Navy - Photographer</w:t>
       </w:r>
     </w:p>
+    <w:p/>
     <w:sectPr>
       <w:type w:val="continuous"/>
       <w:pgSz w:w="12240" w:h="15840"/>
@@ -1181,7 +1222,7 @@
           <w:rPr>
             <w:noProof/>
           </w:rPr>
-          <w:t>2</w:t>
+          <w:t>1</w:t>
         </w:r>
         <w:r>
           <w:rPr>
@@ -1225,958 +1266,18 @@
 </w:footnotes>
 </file>
 
-<file path=word/numbering.xml><?xml version="1.0" encoding="utf-8"?>
-<w:numbering xmlns:wpc="http://schemas.microsoft.com/office/word/2010/wordprocessingCanvas" xmlns:mo="http://schemas.microsoft.com/office/mac/office/2008/main" xmlns:mc="http://schemas.openxmlformats.org/markup-compatibility/2006" xmlns:mv="urn:schemas-microsoft-com:mac:vml" xmlns:o="urn:schemas-microsoft-com:office:office" xmlns:r="http://schemas.openxmlformats.org/officeDocument/2006/relationships" xmlns:m="http://schemas.openxmlformats.org/officeDocument/2006/math" xmlns:v="urn:schemas-microsoft-com:vml" xmlns:wp14="http://schemas.microsoft.com/office/word/2010/wordprocessingDrawing" xmlns:wp="http://schemas.openxmlformats.org/drawingml/2006/wordprocessingDrawing" xmlns:w10="urn:schemas-microsoft-com:office:word" xmlns:w="http://schemas.openxmlformats.org/wordprocessingml/2006/main" xmlns:w14="http://schemas.microsoft.com/office/word/2010/wordml" xmlns:w15="http://schemas.microsoft.com/office/word/2012/wordml" xmlns:wpg="http://schemas.microsoft.com/office/word/2010/wordprocessingGroup" xmlns:wpi="http://schemas.microsoft.com/office/word/2010/wordprocessingInk" xmlns:wne="http://schemas.microsoft.com/office/word/2006/wordml" xmlns:wps="http://schemas.microsoft.com/office/word/2010/wordprocessingShape" mc:Ignorable="w14 w15 wp14">
-  <w:abstractNum w:abstractNumId="0">
-    <w:nsid w:val="0FB94DF3"/>
-    <w:multiLevelType w:val="hybridMultilevel"/>
-    <w:tmpl w:val="68226828"/>
-    <w:lvl w:ilvl="0" w:tplc="04090001">
-      <w:start w:val="1"/>
-      <w:numFmt w:val="bullet"/>
-      <w:lvlText w:val=""/>
-      <w:lvlJc w:val="left"/>
-      <w:pPr>
-        <w:ind w:left="360" w:hanging="360"/>
-      </w:pPr>
-      <w:rPr>
-        <w:rFonts w:ascii="Symbol" w:hAnsi="Symbol" w:hint="default"/>
-      </w:rPr>
-    </w:lvl>
-    <w:lvl w:ilvl="1" w:tplc="04090003" w:tentative="1">
-      <w:start w:val="1"/>
-      <w:numFmt w:val="bullet"/>
-      <w:lvlText w:val="o"/>
-      <w:lvlJc w:val="left"/>
-      <w:pPr>
-        <w:ind w:left="1080" w:hanging="360"/>
-      </w:pPr>
-      <w:rPr>
-        <w:rFonts w:ascii="Courier New" w:hAnsi="Courier New" w:cs="Courier New" w:hint="default"/>
-      </w:rPr>
-    </w:lvl>
-    <w:lvl w:ilvl="2" w:tplc="04090005" w:tentative="1">
-      <w:start w:val="1"/>
-      <w:numFmt w:val="bullet"/>
-      <w:lvlText w:val=""/>
-      <w:lvlJc w:val="left"/>
-      <w:pPr>
-        <w:ind w:left="1800" w:hanging="360"/>
-      </w:pPr>
-      <w:rPr>
-        <w:rFonts w:ascii="Wingdings" w:hAnsi="Wingdings" w:hint="default"/>
-      </w:rPr>
-    </w:lvl>
-    <w:lvl w:ilvl="3" w:tplc="04090001" w:tentative="1">
-      <w:start w:val="1"/>
-      <w:numFmt w:val="bullet"/>
-      <w:lvlText w:val=""/>
-      <w:lvlJc w:val="left"/>
-      <w:pPr>
-        <w:ind w:left="2520" w:hanging="360"/>
-      </w:pPr>
-      <w:rPr>
-        <w:rFonts w:ascii="Symbol" w:hAnsi="Symbol" w:hint="default"/>
-      </w:rPr>
-    </w:lvl>
-    <w:lvl w:ilvl="4" w:tplc="04090003" w:tentative="1">
-      <w:start w:val="1"/>
-      <w:numFmt w:val="bullet"/>
-      <w:lvlText w:val="o"/>
-      <w:lvlJc w:val="left"/>
-      <w:pPr>
-        <w:ind w:left="3240" w:hanging="360"/>
-      </w:pPr>
-      <w:rPr>
-        <w:rFonts w:ascii="Courier New" w:hAnsi="Courier New" w:cs="Courier New" w:hint="default"/>
-      </w:rPr>
-    </w:lvl>
-    <w:lvl w:ilvl="5" w:tplc="04090005" w:tentative="1">
-      <w:start w:val="1"/>
-      <w:numFmt w:val="bullet"/>
-      <w:lvlText w:val=""/>
-      <w:lvlJc w:val="left"/>
-      <w:pPr>
-        <w:ind w:left="3960" w:hanging="360"/>
-      </w:pPr>
-      <w:rPr>
-        <w:rFonts w:ascii="Wingdings" w:hAnsi="Wingdings" w:hint="default"/>
-      </w:rPr>
-    </w:lvl>
-    <w:lvl w:ilvl="6" w:tplc="04090001" w:tentative="1">
-      <w:start w:val="1"/>
-      <w:numFmt w:val="bullet"/>
-      <w:lvlText w:val=""/>
-      <w:lvlJc w:val="left"/>
-      <w:pPr>
-        <w:ind w:left="4680" w:hanging="360"/>
-      </w:pPr>
-      <w:rPr>
-        <w:rFonts w:ascii="Symbol" w:hAnsi="Symbol" w:hint="default"/>
-      </w:rPr>
-    </w:lvl>
-    <w:lvl w:ilvl="7" w:tplc="04090003" w:tentative="1">
-      <w:start w:val="1"/>
-      <w:numFmt w:val="bullet"/>
-      <w:lvlText w:val="o"/>
-      <w:lvlJc w:val="left"/>
-      <w:pPr>
-        <w:ind w:left="5400" w:hanging="360"/>
-      </w:pPr>
-      <w:rPr>
-        <w:rFonts w:ascii="Courier New" w:hAnsi="Courier New" w:cs="Courier New" w:hint="default"/>
-      </w:rPr>
-    </w:lvl>
-    <w:lvl w:ilvl="8" w:tplc="04090005" w:tentative="1">
-      <w:start w:val="1"/>
-      <w:numFmt w:val="bullet"/>
-      <w:lvlText w:val=""/>
-      <w:lvlJc w:val="left"/>
-      <w:pPr>
-        <w:ind w:left="6120" w:hanging="360"/>
-      </w:pPr>
-      <w:rPr>
-        <w:rFonts w:ascii="Wingdings" w:hAnsi="Wingdings" w:hint="default"/>
-      </w:rPr>
-    </w:lvl>
-  </w:abstractNum>
-  <w:abstractNum w:abstractNumId="1">
-    <w:nsid w:val="225E288F"/>
-    <w:multiLevelType w:val="hybridMultilevel"/>
-    <w:tmpl w:val="4A8AFF62"/>
-    <w:lvl w:ilvl="0" w:tplc="04090001">
-      <w:start w:val="1"/>
-      <w:numFmt w:val="bullet"/>
-      <w:lvlText w:val=""/>
-      <w:lvlJc w:val="left"/>
-      <w:pPr>
-        <w:ind w:left="360" w:hanging="360"/>
-      </w:pPr>
-      <w:rPr>
-        <w:rFonts w:ascii="Symbol" w:hAnsi="Symbol" w:hint="default"/>
-      </w:rPr>
-    </w:lvl>
-    <w:lvl w:ilvl="1" w:tplc="04090003" w:tentative="1">
-      <w:start w:val="1"/>
-      <w:numFmt w:val="bullet"/>
-      <w:lvlText w:val="o"/>
-      <w:lvlJc w:val="left"/>
-      <w:pPr>
-        <w:ind w:left="1080" w:hanging="360"/>
-      </w:pPr>
-      <w:rPr>
-        <w:rFonts w:ascii="Courier New" w:hAnsi="Courier New" w:cs="Courier New" w:hint="default"/>
-      </w:rPr>
-    </w:lvl>
-    <w:lvl w:ilvl="2" w:tplc="04090005" w:tentative="1">
-      <w:start w:val="1"/>
-      <w:numFmt w:val="bullet"/>
-      <w:lvlText w:val=""/>
-      <w:lvlJc w:val="left"/>
-      <w:pPr>
-        <w:ind w:left="1800" w:hanging="360"/>
-      </w:pPr>
-      <w:rPr>
-        <w:rFonts w:ascii="Wingdings" w:hAnsi="Wingdings" w:hint="default"/>
-      </w:rPr>
-    </w:lvl>
-    <w:lvl w:ilvl="3" w:tplc="04090001" w:tentative="1">
-      <w:start w:val="1"/>
-      <w:numFmt w:val="bullet"/>
-      <w:lvlText w:val=""/>
-      <w:lvlJc w:val="left"/>
-      <w:pPr>
-        <w:ind w:left="2520" w:hanging="360"/>
-      </w:pPr>
-      <w:rPr>
-        <w:rFonts w:ascii="Symbol" w:hAnsi="Symbol" w:hint="default"/>
-      </w:rPr>
-    </w:lvl>
-    <w:lvl w:ilvl="4" w:tplc="04090003" w:tentative="1">
-      <w:start w:val="1"/>
-      <w:numFmt w:val="bullet"/>
-      <w:lvlText w:val="o"/>
-      <w:lvlJc w:val="left"/>
-      <w:pPr>
-        <w:ind w:left="3240" w:hanging="360"/>
-      </w:pPr>
-      <w:rPr>
-        <w:rFonts w:ascii="Courier New" w:hAnsi="Courier New" w:cs="Courier New" w:hint="default"/>
-      </w:rPr>
-    </w:lvl>
-    <w:lvl w:ilvl="5" w:tplc="04090005" w:tentative="1">
-      <w:start w:val="1"/>
-      <w:numFmt w:val="bullet"/>
-      <w:lvlText w:val=""/>
-      <w:lvlJc w:val="left"/>
-      <w:pPr>
-        <w:ind w:left="3960" w:hanging="360"/>
-      </w:pPr>
-      <w:rPr>
-        <w:rFonts w:ascii="Wingdings" w:hAnsi="Wingdings" w:hint="default"/>
-      </w:rPr>
-    </w:lvl>
-    <w:lvl w:ilvl="6" w:tplc="04090001" w:tentative="1">
-      <w:start w:val="1"/>
-      <w:numFmt w:val="bullet"/>
-      <w:lvlText w:val=""/>
-      <w:lvlJc w:val="left"/>
-      <w:pPr>
-        <w:ind w:left="4680" w:hanging="360"/>
-      </w:pPr>
-      <w:rPr>
-        <w:rFonts w:ascii="Symbol" w:hAnsi="Symbol" w:hint="default"/>
-      </w:rPr>
-    </w:lvl>
-    <w:lvl w:ilvl="7" w:tplc="04090003" w:tentative="1">
-      <w:start w:val="1"/>
-      <w:numFmt w:val="bullet"/>
-      <w:lvlText w:val="o"/>
-      <w:lvlJc w:val="left"/>
-      <w:pPr>
-        <w:ind w:left="5400" w:hanging="360"/>
-      </w:pPr>
-      <w:rPr>
-        <w:rFonts w:ascii="Courier New" w:hAnsi="Courier New" w:cs="Courier New" w:hint="default"/>
-      </w:rPr>
-    </w:lvl>
-    <w:lvl w:ilvl="8" w:tplc="04090005" w:tentative="1">
-      <w:start w:val="1"/>
-      <w:numFmt w:val="bullet"/>
-      <w:lvlText w:val=""/>
-      <w:lvlJc w:val="left"/>
-      <w:pPr>
-        <w:ind w:left="6120" w:hanging="360"/>
-      </w:pPr>
-      <w:rPr>
-        <w:rFonts w:ascii="Wingdings" w:hAnsi="Wingdings" w:hint="default"/>
-      </w:rPr>
-    </w:lvl>
-  </w:abstractNum>
-  <w:abstractNum w:abstractNumId="2">
-    <w:nsid w:val="2F3F3A15"/>
-    <w:multiLevelType w:val="hybridMultilevel"/>
-    <w:tmpl w:val="9B70979E"/>
-    <w:lvl w:ilvl="0" w:tplc="04090001">
-      <w:start w:val="1"/>
-      <w:numFmt w:val="bullet"/>
-      <w:lvlText w:val=""/>
-      <w:lvlJc w:val="left"/>
-      <w:pPr>
-        <w:ind w:left="360" w:hanging="360"/>
-      </w:pPr>
-      <w:rPr>
-        <w:rFonts w:ascii="Symbol" w:hAnsi="Symbol" w:hint="default"/>
-      </w:rPr>
-    </w:lvl>
-    <w:lvl w:ilvl="1" w:tplc="04090003" w:tentative="1">
-      <w:start w:val="1"/>
-      <w:numFmt w:val="bullet"/>
-      <w:lvlText w:val="o"/>
-      <w:lvlJc w:val="left"/>
-      <w:pPr>
-        <w:ind w:left="1080" w:hanging="360"/>
-      </w:pPr>
-      <w:rPr>
-        <w:rFonts w:ascii="Courier New" w:hAnsi="Courier New" w:cs="Courier New" w:hint="default"/>
-      </w:rPr>
-    </w:lvl>
-    <w:lvl w:ilvl="2" w:tplc="04090005" w:tentative="1">
-      <w:start w:val="1"/>
-      <w:numFmt w:val="bullet"/>
-      <w:lvlText w:val=""/>
-      <w:lvlJc w:val="left"/>
-      <w:pPr>
-        <w:ind w:left="1800" w:hanging="360"/>
-      </w:pPr>
-      <w:rPr>
-        <w:rFonts w:ascii="Wingdings" w:hAnsi="Wingdings" w:hint="default"/>
-      </w:rPr>
-    </w:lvl>
-    <w:lvl w:ilvl="3" w:tplc="04090001" w:tentative="1">
-      <w:start w:val="1"/>
-      <w:numFmt w:val="bullet"/>
-      <w:lvlText w:val=""/>
-      <w:lvlJc w:val="left"/>
-      <w:pPr>
-        <w:ind w:left="2520" w:hanging="360"/>
-      </w:pPr>
-      <w:rPr>
-        <w:rFonts w:ascii="Symbol" w:hAnsi="Symbol" w:hint="default"/>
-      </w:rPr>
-    </w:lvl>
-    <w:lvl w:ilvl="4" w:tplc="04090003" w:tentative="1">
-      <w:start w:val="1"/>
-      <w:numFmt w:val="bullet"/>
-      <w:lvlText w:val="o"/>
-      <w:lvlJc w:val="left"/>
-      <w:pPr>
-        <w:ind w:left="3240" w:hanging="360"/>
-      </w:pPr>
-      <w:rPr>
-        <w:rFonts w:ascii="Courier New" w:hAnsi="Courier New" w:cs="Courier New" w:hint="default"/>
-      </w:rPr>
-    </w:lvl>
-    <w:lvl w:ilvl="5" w:tplc="04090005" w:tentative="1">
-      <w:start w:val="1"/>
-      <w:numFmt w:val="bullet"/>
-      <w:lvlText w:val=""/>
-      <w:lvlJc w:val="left"/>
-      <w:pPr>
-        <w:ind w:left="3960" w:hanging="360"/>
-      </w:pPr>
-      <w:rPr>
-        <w:rFonts w:ascii="Wingdings" w:hAnsi="Wingdings" w:hint="default"/>
-      </w:rPr>
-    </w:lvl>
-    <w:lvl w:ilvl="6" w:tplc="04090001" w:tentative="1">
-      <w:start w:val="1"/>
-      <w:numFmt w:val="bullet"/>
-      <w:lvlText w:val=""/>
-      <w:lvlJc w:val="left"/>
-      <w:pPr>
-        <w:ind w:left="4680" w:hanging="360"/>
-      </w:pPr>
-      <w:rPr>
-        <w:rFonts w:ascii="Symbol" w:hAnsi="Symbol" w:hint="default"/>
-      </w:rPr>
-    </w:lvl>
-    <w:lvl w:ilvl="7" w:tplc="04090003" w:tentative="1">
-      <w:start w:val="1"/>
-      <w:numFmt w:val="bullet"/>
-      <w:lvlText w:val="o"/>
-      <w:lvlJc w:val="left"/>
-      <w:pPr>
-        <w:ind w:left="5400" w:hanging="360"/>
-      </w:pPr>
-      <w:rPr>
-        <w:rFonts w:ascii="Courier New" w:hAnsi="Courier New" w:cs="Courier New" w:hint="default"/>
-      </w:rPr>
-    </w:lvl>
-    <w:lvl w:ilvl="8" w:tplc="04090005" w:tentative="1">
-      <w:start w:val="1"/>
-      <w:numFmt w:val="bullet"/>
-      <w:lvlText w:val=""/>
-      <w:lvlJc w:val="left"/>
-      <w:pPr>
-        <w:ind w:left="6120" w:hanging="360"/>
-      </w:pPr>
-      <w:rPr>
-        <w:rFonts w:ascii="Wingdings" w:hAnsi="Wingdings" w:hint="default"/>
-      </w:rPr>
-    </w:lvl>
-  </w:abstractNum>
-  <w:abstractNum w:abstractNumId="3">
-    <w:nsid w:val="3B917898"/>
-    <w:multiLevelType w:val="hybridMultilevel"/>
-    <w:tmpl w:val="6626329C"/>
-    <w:lvl w:ilvl="0" w:tplc="0992A836">
-      <w:start w:val="1"/>
-      <w:numFmt w:val="bullet"/>
-      <w:lvlText w:val=""/>
-      <w:lvlJc w:val="left"/>
-      <w:pPr>
-        <w:ind w:left="720" w:hanging="360"/>
-      </w:pPr>
-      <w:rPr>
-        <w:rFonts w:ascii="Symbol" w:hAnsi="Symbol" w:hint="default"/>
-      </w:rPr>
-    </w:lvl>
-    <w:lvl w:ilvl="1" w:tplc="8B9686A2">
-      <w:start w:val="1"/>
-      <w:numFmt w:val="bullet"/>
-      <w:lvlText w:val="o"/>
-      <w:lvlJc w:val="left"/>
-      <w:pPr>
-        <w:ind w:left="1440" w:hanging="360"/>
-      </w:pPr>
-      <w:rPr>
-        <w:rFonts w:ascii="Courier New" w:hAnsi="Courier New" w:hint="default"/>
-      </w:rPr>
-    </w:lvl>
-    <w:lvl w:ilvl="2" w:tplc="8E14F706">
-      <w:start w:val="1"/>
-      <w:numFmt w:val="bullet"/>
-      <w:lvlText w:val=""/>
-      <w:lvlJc w:val="left"/>
-      <w:pPr>
-        <w:ind w:left="2160" w:hanging="360"/>
-      </w:pPr>
-      <w:rPr>
-        <w:rFonts w:ascii="Wingdings" w:hAnsi="Wingdings" w:hint="default"/>
-      </w:rPr>
-    </w:lvl>
-    <w:lvl w:ilvl="3" w:tplc="3D182E56">
-      <w:start w:val="1"/>
-      <w:numFmt w:val="bullet"/>
-      <w:lvlText w:val=""/>
-      <w:lvlJc w:val="left"/>
-      <w:pPr>
-        <w:ind w:left="2880" w:hanging="360"/>
-      </w:pPr>
-      <w:rPr>
-        <w:rFonts w:ascii="Symbol" w:hAnsi="Symbol" w:hint="default"/>
-      </w:rPr>
-    </w:lvl>
-    <w:lvl w:ilvl="4" w:tplc="23002588">
-      <w:start w:val="1"/>
-      <w:numFmt w:val="bullet"/>
-      <w:lvlText w:val="o"/>
-      <w:lvlJc w:val="left"/>
-      <w:pPr>
-        <w:ind w:left="3600" w:hanging="360"/>
-      </w:pPr>
-      <w:rPr>
-        <w:rFonts w:ascii="Courier New" w:hAnsi="Courier New" w:hint="default"/>
-      </w:rPr>
-    </w:lvl>
-    <w:lvl w:ilvl="5" w:tplc="5608E0E6">
-      <w:start w:val="1"/>
-      <w:numFmt w:val="bullet"/>
-      <w:lvlText w:val=""/>
-      <w:lvlJc w:val="left"/>
-      <w:pPr>
-        <w:ind w:left="4320" w:hanging="360"/>
-      </w:pPr>
-      <w:rPr>
-        <w:rFonts w:ascii="Wingdings" w:hAnsi="Wingdings" w:hint="default"/>
-      </w:rPr>
-    </w:lvl>
-    <w:lvl w:ilvl="6" w:tplc="8B02350C">
-      <w:start w:val="1"/>
-      <w:numFmt w:val="bullet"/>
-      <w:lvlText w:val=""/>
-      <w:lvlJc w:val="left"/>
-      <w:pPr>
-        <w:ind w:left="5040" w:hanging="360"/>
-      </w:pPr>
-      <w:rPr>
-        <w:rFonts w:ascii="Symbol" w:hAnsi="Symbol" w:hint="default"/>
-      </w:rPr>
-    </w:lvl>
-    <w:lvl w:ilvl="7" w:tplc="8F820648">
-      <w:start w:val="1"/>
-      <w:numFmt w:val="bullet"/>
-      <w:lvlText w:val="o"/>
-      <w:lvlJc w:val="left"/>
-      <w:pPr>
-        <w:ind w:left="5760" w:hanging="360"/>
-      </w:pPr>
-      <w:rPr>
-        <w:rFonts w:ascii="Courier New" w:hAnsi="Courier New" w:hint="default"/>
-      </w:rPr>
-    </w:lvl>
-    <w:lvl w:ilvl="8" w:tplc="3D4A9BFC">
-      <w:start w:val="1"/>
-      <w:numFmt w:val="bullet"/>
-      <w:lvlText w:val=""/>
-      <w:lvlJc w:val="left"/>
-      <w:pPr>
-        <w:ind w:left="6480" w:hanging="360"/>
-      </w:pPr>
-      <w:rPr>
-        <w:rFonts w:ascii="Wingdings" w:hAnsi="Wingdings" w:hint="default"/>
-      </w:rPr>
-    </w:lvl>
-  </w:abstractNum>
-  <w:abstractNum w:abstractNumId="4">
-    <w:nsid w:val="3BBC6286"/>
-    <w:multiLevelType w:val="hybridMultilevel"/>
-    <w:tmpl w:val="184C7F3E"/>
-    <w:lvl w:ilvl="0" w:tplc="04090001">
-      <w:start w:val="1"/>
-      <w:numFmt w:val="bullet"/>
-      <w:lvlText w:val=""/>
-      <w:lvlJc w:val="left"/>
-      <w:pPr>
-        <w:ind w:left="360" w:hanging="360"/>
-      </w:pPr>
-      <w:rPr>
-        <w:rFonts w:ascii="Symbol" w:hAnsi="Symbol" w:hint="default"/>
-      </w:rPr>
-    </w:lvl>
-    <w:lvl w:ilvl="1" w:tplc="04090003" w:tentative="1">
-      <w:start w:val="1"/>
-      <w:numFmt w:val="bullet"/>
-      <w:lvlText w:val="o"/>
-      <w:lvlJc w:val="left"/>
-      <w:pPr>
-        <w:ind w:left="1080" w:hanging="360"/>
-      </w:pPr>
-      <w:rPr>
-        <w:rFonts w:ascii="Courier New" w:hAnsi="Courier New" w:cs="Courier New" w:hint="default"/>
-      </w:rPr>
-    </w:lvl>
-    <w:lvl w:ilvl="2" w:tplc="04090005" w:tentative="1">
-      <w:start w:val="1"/>
-      <w:numFmt w:val="bullet"/>
-      <w:lvlText w:val=""/>
-      <w:lvlJc w:val="left"/>
-      <w:pPr>
-        <w:ind w:left="1800" w:hanging="360"/>
-      </w:pPr>
-      <w:rPr>
-        <w:rFonts w:ascii="Wingdings" w:hAnsi="Wingdings" w:hint="default"/>
-      </w:rPr>
-    </w:lvl>
-    <w:lvl w:ilvl="3" w:tplc="04090001" w:tentative="1">
-      <w:start w:val="1"/>
-      <w:numFmt w:val="bullet"/>
-      <w:lvlText w:val=""/>
-      <w:lvlJc w:val="left"/>
-      <w:pPr>
-        <w:ind w:left="2520" w:hanging="360"/>
-      </w:pPr>
-      <w:rPr>
-        <w:rFonts w:ascii="Symbol" w:hAnsi="Symbol" w:hint="default"/>
-      </w:rPr>
-    </w:lvl>
-    <w:lvl w:ilvl="4" w:tplc="04090003" w:tentative="1">
-      <w:start w:val="1"/>
-      <w:numFmt w:val="bullet"/>
-      <w:lvlText w:val="o"/>
-      <w:lvlJc w:val="left"/>
-      <w:pPr>
-        <w:ind w:left="3240" w:hanging="360"/>
-      </w:pPr>
-      <w:rPr>
-        <w:rFonts w:ascii="Courier New" w:hAnsi="Courier New" w:cs="Courier New" w:hint="default"/>
-      </w:rPr>
-    </w:lvl>
-    <w:lvl w:ilvl="5" w:tplc="04090005" w:tentative="1">
-      <w:start w:val="1"/>
-      <w:numFmt w:val="bullet"/>
-      <w:lvlText w:val=""/>
-      <w:lvlJc w:val="left"/>
-      <w:pPr>
-        <w:ind w:left="3960" w:hanging="360"/>
-      </w:pPr>
-      <w:rPr>
-        <w:rFonts w:ascii="Wingdings" w:hAnsi="Wingdings" w:hint="default"/>
-      </w:rPr>
-    </w:lvl>
-    <w:lvl w:ilvl="6" w:tplc="04090001" w:tentative="1">
-      <w:start w:val="1"/>
-      <w:numFmt w:val="bullet"/>
-      <w:lvlText w:val=""/>
-      <w:lvlJc w:val="left"/>
-      <w:pPr>
-        <w:ind w:left="4680" w:hanging="360"/>
-      </w:pPr>
-      <w:rPr>
-        <w:rFonts w:ascii="Symbol" w:hAnsi="Symbol" w:hint="default"/>
-      </w:rPr>
-    </w:lvl>
-    <w:lvl w:ilvl="7" w:tplc="04090003" w:tentative="1">
-      <w:start w:val="1"/>
-      <w:numFmt w:val="bullet"/>
-      <w:lvlText w:val="o"/>
-      <w:lvlJc w:val="left"/>
-      <w:pPr>
-        <w:ind w:left="5400" w:hanging="360"/>
-      </w:pPr>
-      <w:rPr>
-        <w:rFonts w:ascii="Courier New" w:hAnsi="Courier New" w:cs="Courier New" w:hint="default"/>
-      </w:rPr>
-    </w:lvl>
-    <w:lvl w:ilvl="8" w:tplc="04090005" w:tentative="1">
-      <w:start w:val="1"/>
-      <w:numFmt w:val="bullet"/>
-      <w:lvlText w:val=""/>
-      <w:lvlJc w:val="left"/>
-      <w:pPr>
-        <w:ind w:left="6120" w:hanging="360"/>
-      </w:pPr>
-      <w:rPr>
-        <w:rFonts w:ascii="Wingdings" w:hAnsi="Wingdings" w:hint="default"/>
-      </w:rPr>
-    </w:lvl>
-  </w:abstractNum>
-  <w:abstractNum w:abstractNumId="5">
-    <w:nsid w:val="53CE5F7D"/>
-    <w:multiLevelType w:val="hybridMultilevel"/>
-    <w:tmpl w:val="8AC2B3BE"/>
-    <w:lvl w:ilvl="0" w:tplc="04090001">
-      <w:start w:val="1"/>
-      <w:numFmt w:val="bullet"/>
-      <w:lvlText w:val=""/>
-      <w:lvlJc w:val="left"/>
-      <w:pPr>
-        <w:ind w:left="360" w:hanging="360"/>
-      </w:pPr>
-      <w:rPr>
-        <w:rFonts w:ascii="Symbol" w:hAnsi="Symbol" w:hint="default"/>
-      </w:rPr>
-    </w:lvl>
-    <w:lvl w:ilvl="1" w:tplc="04090003" w:tentative="1">
-      <w:start w:val="1"/>
-      <w:numFmt w:val="bullet"/>
-      <w:lvlText w:val="o"/>
-      <w:lvlJc w:val="left"/>
-      <w:pPr>
-        <w:ind w:left="1080" w:hanging="360"/>
-      </w:pPr>
-      <w:rPr>
-        <w:rFonts w:ascii="Courier New" w:hAnsi="Courier New" w:cs="Courier New" w:hint="default"/>
-      </w:rPr>
-    </w:lvl>
-    <w:lvl w:ilvl="2" w:tplc="04090005" w:tentative="1">
-      <w:start w:val="1"/>
-      <w:numFmt w:val="bullet"/>
-      <w:lvlText w:val=""/>
-      <w:lvlJc w:val="left"/>
-      <w:pPr>
-        <w:ind w:left="1800" w:hanging="360"/>
-      </w:pPr>
-      <w:rPr>
-        <w:rFonts w:ascii="Wingdings" w:hAnsi="Wingdings" w:hint="default"/>
-      </w:rPr>
-    </w:lvl>
-    <w:lvl w:ilvl="3" w:tplc="04090001" w:tentative="1">
-      <w:start w:val="1"/>
-      <w:numFmt w:val="bullet"/>
-      <w:lvlText w:val=""/>
-      <w:lvlJc w:val="left"/>
-      <w:pPr>
-        <w:ind w:left="2520" w:hanging="360"/>
-      </w:pPr>
-      <w:rPr>
-        <w:rFonts w:ascii="Symbol" w:hAnsi="Symbol" w:hint="default"/>
-      </w:rPr>
-    </w:lvl>
-    <w:lvl w:ilvl="4" w:tplc="04090003" w:tentative="1">
-      <w:start w:val="1"/>
-      <w:numFmt w:val="bullet"/>
-      <w:lvlText w:val="o"/>
-      <w:lvlJc w:val="left"/>
-      <w:pPr>
-        <w:ind w:left="3240" w:hanging="360"/>
-      </w:pPr>
-      <w:rPr>
-        <w:rFonts w:ascii="Courier New" w:hAnsi="Courier New" w:cs="Courier New" w:hint="default"/>
-      </w:rPr>
-    </w:lvl>
-    <w:lvl w:ilvl="5" w:tplc="04090005" w:tentative="1">
-      <w:start w:val="1"/>
-      <w:numFmt w:val="bullet"/>
-      <w:lvlText w:val=""/>
-      <w:lvlJc w:val="left"/>
-      <w:pPr>
-        <w:ind w:left="3960" w:hanging="360"/>
-      </w:pPr>
-      <w:rPr>
-        <w:rFonts w:ascii="Wingdings" w:hAnsi="Wingdings" w:hint="default"/>
-      </w:rPr>
-    </w:lvl>
-    <w:lvl w:ilvl="6" w:tplc="04090001" w:tentative="1">
-      <w:start w:val="1"/>
-      <w:numFmt w:val="bullet"/>
-      <w:lvlText w:val=""/>
-      <w:lvlJc w:val="left"/>
-      <w:pPr>
-        <w:ind w:left="4680" w:hanging="360"/>
-      </w:pPr>
-      <w:rPr>
-        <w:rFonts w:ascii="Symbol" w:hAnsi="Symbol" w:hint="default"/>
-      </w:rPr>
-    </w:lvl>
-    <w:lvl w:ilvl="7" w:tplc="04090003" w:tentative="1">
-      <w:start w:val="1"/>
-      <w:numFmt w:val="bullet"/>
-      <w:lvlText w:val="o"/>
-      <w:lvlJc w:val="left"/>
-      <w:pPr>
-        <w:ind w:left="5400" w:hanging="360"/>
-      </w:pPr>
-      <w:rPr>
-        <w:rFonts w:ascii="Courier New" w:hAnsi="Courier New" w:cs="Courier New" w:hint="default"/>
-      </w:rPr>
-    </w:lvl>
-    <w:lvl w:ilvl="8" w:tplc="04090005" w:tentative="1">
-      <w:start w:val="1"/>
-      <w:numFmt w:val="bullet"/>
-      <w:lvlText w:val=""/>
-      <w:lvlJc w:val="left"/>
-      <w:pPr>
-        <w:ind w:left="6120" w:hanging="360"/>
-      </w:pPr>
-      <w:rPr>
-        <w:rFonts w:ascii="Wingdings" w:hAnsi="Wingdings" w:hint="default"/>
-      </w:rPr>
-    </w:lvl>
-  </w:abstractNum>
-  <w:abstractNum w:abstractNumId="6">
-    <w:nsid w:val="676D2084"/>
-    <w:multiLevelType w:val="hybridMultilevel"/>
-    <w:tmpl w:val="47F29806"/>
-    <w:lvl w:ilvl="0" w:tplc="04090001">
-      <w:start w:val="1"/>
-      <w:numFmt w:val="bullet"/>
-      <w:lvlText w:val=""/>
-      <w:lvlJc w:val="left"/>
-      <w:pPr>
-        <w:ind w:left="360" w:hanging="360"/>
-      </w:pPr>
-      <w:rPr>
-        <w:rFonts w:ascii="Symbol" w:hAnsi="Symbol" w:hint="default"/>
-      </w:rPr>
-    </w:lvl>
-    <w:lvl w:ilvl="1" w:tplc="04090003" w:tentative="1">
-      <w:start w:val="1"/>
-      <w:numFmt w:val="bullet"/>
-      <w:lvlText w:val="o"/>
-      <w:lvlJc w:val="left"/>
-      <w:pPr>
-        <w:ind w:left="1080" w:hanging="360"/>
-      </w:pPr>
-      <w:rPr>
-        <w:rFonts w:ascii="Courier New" w:hAnsi="Courier New" w:cs="Courier New" w:hint="default"/>
-      </w:rPr>
-    </w:lvl>
-    <w:lvl w:ilvl="2" w:tplc="04090005" w:tentative="1">
-      <w:start w:val="1"/>
-      <w:numFmt w:val="bullet"/>
-      <w:lvlText w:val=""/>
-      <w:lvlJc w:val="left"/>
-      <w:pPr>
-        <w:ind w:left="1800" w:hanging="360"/>
-      </w:pPr>
-      <w:rPr>
-        <w:rFonts w:ascii="Wingdings" w:hAnsi="Wingdings" w:hint="default"/>
-      </w:rPr>
-    </w:lvl>
-    <w:lvl w:ilvl="3" w:tplc="04090001" w:tentative="1">
-      <w:start w:val="1"/>
-      <w:numFmt w:val="bullet"/>
-      <w:lvlText w:val=""/>
-      <w:lvlJc w:val="left"/>
-      <w:pPr>
-        <w:ind w:left="2520" w:hanging="360"/>
-      </w:pPr>
-      <w:rPr>
-        <w:rFonts w:ascii="Symbol" w:hAnsi="Symbol" w:hint="default"/>
-      </w:rPr>
-    </w:lvl>
-    <w:lvl w:ilvl="4" w:tplc="04090003" w:tentative="1">
-      <w:start w:val="1"/>
-      <w:numFmt w:val="bullet"/>
-      <w:lvlText w:val="o"/>
-      <w:lvlJc w:val="left"/>
-      <w:pPr>
-        <w:ind w:left="3240" w:hanging="360"/>
-      </w:pPr>
-      <w:rPr>
-        <w:rFonts w:ascii="Courier New" w:hAnsi="Courier New" w:cs="Courier New" w:hint="default"/>
-      </w:rPr>
-    </w:lvl>
-    <w:lvl w:ilvl="5" w:tplc="04090005" w:tentative="1">
-      <w:start w:val="1"/>
-      <w:numFmt w:val="bullet"/>
-      <w:lvlText w:val=""/>
-      <w:lvlJc w:val="left"/>
-      <w:pPr>
-        <w:ind w:left="3960" w:hanging="360"/>
-      </w:pPr>
-      <w:rPr>
-        <w:rFonts w:ascii="Wingdings" w:hAnsi="Wingdings" w:hint="default"/>
-      </w:rPr>
-    </w:lvl>
-    <w:lvl w:ilvl="6" w:tplc="04090001" w:tentative="1">
-      <w:start w:val="1"/>
-      <w:numFmt w:val="bullet"/>
-      <w:lvlText w:val=""/>
-      <w:lvlJc w:val="left"/>
-      <w:pPr>
-        <w:ind w:left="4680" w:hanging="360"/>
-      </w:pPr>
-      <w:rPr>
-        <w:rFonts w:ascii="Symbol" w:hAnsi="Symbol" w:hint="default"/>
-      </w:rPr>
-    </w:lvl>
-    <w:lvl w:ilvl="7" w:tplc="04090003" w:tentative="1">
-      <w:start w:val="1"/>
-      <w:numFmt w:val="bullet"/>
-      <w:lvlText w:val="o"/>
-      <w:lvlJc w:val="left"/>
-      <w:pPr>
-        <w:ind w:left="5400" w:hanging="360"/>
-      </w:pPr>
-      <w:rPr>
-        <w:rFonts w:ascii="Courier New" w:hAnsi="Courier New" w:cs="Courier New" w:hint="default"/>
-      </w:rPr>
-    </w:lvl>
-    <w:lvl w:ilvl="8" w:tplc="04090005" w:tentative="1">
-      <w:start w:val="1"/>
-      <w:numFmt w:val="bullet"/>
-      <w:lvlText w:val=""/>
-      <w:lvlJc w:val="left"/>
-      <w:pPr>
-        <w:ind w:left="6120" w:hanging="360"/>
-      </w:pPr>
-      <w:rPr>
-        <w:rFonts w:ascii="Wingdings" w:hAnsi="Wingdings" w:hint="default"/>
-      </w:rPr>
-    </w:lvl>
-  </w:abstractNum>
-  <w:abstractNum w:abstractNumId="7">
-    <w:nsid w:val="797A0050"/>
-    <w:multiLevelType w:val="hybridMultilevel"/>
-    <w:tmpl w:val="4CAA86EA"/>
-    <w:lvl w:ilvl="0" w:tplc="04090001">
-      <w:start w:val="1"/>
-      <w:numFmt w:val="bullet"/>
-      <w:lvlText w:val=""/>
-      <w:lvlJc w:val="left"/>
-      <w:pPr>
-        <w:ind w:left="360" w:hanging="360"/>
-      </w:pPr>
-      <w:rPr>
-        <w:rFonts w:ascii="Symbol" w:hAnsi="Symbol" w:hint="default"/>
-      </w:rPr>
-    </w:lvl>
-    <w:lvl w:ilvl="1" w:tplc="04090003" w:tentative="1">
-      <w:start w:val="1"/>
-      <w:numFmt w:val="bullet"/>
-      <w:lvlText w:val="o"/>
-      <w:lvlJc w:val="left"/>
-      <w:pPr>
-        <w:ind w:left="1080" w:hanging="360"/>
-      </w:pPr>
-      <w:rPr>
-        <w:rFonts w:ascii="Courier New" w:hAnsi="Courier New" w:cs="Courier New" w:hint="default"/>
-      </w:rPr>
-    </w:lvl>
-    <w:lvl w:ilvl="2" w:tplc="04090005" w:tentative="1">
-      <w:start w:val="1"/>
-      <w:numFmt w:val="bullet"/>
-      <w:lvlText w:val=""/>
-      <w:lvlJc w:val="left"/>
-      <w:pPr>
-        <w:ind w:left="1800" w:hanging="360"/>
-      </w:pPr>
-      <w:rPr>
-        <w:rFonts w:ascii="Wingdings" w:hAnsi="Wingdings" w:hint="default"/>
-      </w:rPr>
-    </w:lvl>
-    <w:lvl w:ilvl="3" w:tplc="04090001" w:tentative="1">
-      <w:start w:val="1"/>
-      <w:numFmt w:val="bullet"/>
-      <w:lvlText w:val=""/>
-      <w:lvlJc w:val="left"/>
-      <w:pPr>
-        <w:ind w:left="2520" w:hanging="360"/>
-      </w:pPr>
-      <w:rPr>
-        <w:rFonts w:ascii="Symbol" w:hAnsi="Symbol" w:hint="default"/>
-      </w:rPr>
-    </w:lvl>
-    <w:lvl w:ilvl="4" w:tplc="04090003" w:tentative="1">
-      <w:start w:val="1"/>
-      <w:numFmt w:val="bullet"/>
-      <w:lvlText w:val="o"/>
-      <w:lvlJc w:val="left"/>
-      <w:pPr>
-        <w:ind w:left="3240" w:hanging="360"/>
-      </w:pPr>
-      <w:rPr>
-        <w:rFonts w:ascii="Courier New" w:hAnsi="Courier New" w:cs="Courier New" w:hint="default"/>
-      </w:rPr>
-    </w:lvl>
-    <w:lvl w:ilvl="5" w:tplc="04090005" w:tentative="1">
-      <w:start w:val="1"/>
-      <w:numFmt w:val="bullet"/>
-      <w:lvlText w:val=""/>
-      <w:lvlJc w:val="left"/>
-      <w:pPr>
-        <w:ind w:left="3960" w:hanging="360"/>
-      </w:pPr>
-      <w:rPr>
-        <w:rFonts w:ascii="Wingdings" w:hAnsi="Wingdings" w:hint="default"/>
-      </w:rPr>
-    </w:lvl>
-    <w:lvl w:ilvl="6" w:tplc="04090001" w:tentative="1">
-      <w:start w:val="1"/>
-      <w:numFmt w:val="bullet"/>
-      <w:lvlText w:val=""/>
-      <w:lvlJc w:val="left"/>
-      <w:pPr>
-        <w:ind w:left="4680" w:hanging="360"/>
-      </w:pPr>
-      <w:rPr>
-        <w:rFonts w:ascii="Symbol" w:hAnsi="Symbol" w:hint="default"/>
-      </w:rPr>
-    </w:lvl>
-    <w:lvl w:ilvl="7" w:tplc="04090003" w:tentative="1">
-      <w:start w:val="1"/>
-      <w:numFmt w:val="bullet"/>
-      <w:lvlText w:val="o"/>
-      <w:lvlJc w:val="left"/>
-      <w:pPr>
-        <w:ind w:left="5400" w:hanging="360"/>
-      </w:pPr>
-      <w:rPr>
-        <w:rFonts w:ascii="Courier New" w:hAnsi="Courier New" w:cs="Courier New" w:hint="default"/>
-      </w:rPr>
-    </w:lvl>
-    <w:lvl w:ilvl="8" w:tplc="04090005" w:tentative="1">
-      <w:start w:val="1"/>
-      <w:numFmt w:val="bullet"/>
-      <w:lvlText w:val=""/>
-      <w:lvlJc w:val="left"/>
-      <w:pPr>
-        <w:ind w:left="6120" w:hanging="360"/>
-      </w:pPr>
-      <w:rPr>
-        <w:rFonts w:ascii="Wingdings" w:hAnsi="Wingdings" w:hint="default"/>
-      </w:rPr>
-    </w:lvl>
-  </w:abstractNum>
-  <w:num w:numId="1">
-    <w:abstractNumId w:val="3"/>
-  </w:num>
-  <w:num w:numId="2">
-    <w:abstractNumId w:val="5"/>
-  </w:num>
-  <w:num w:numId="3">
-    <w:abstractNumId w:val="0"/>
-  </w:num>
-  <w:num w:numId="4">
-    <w:abstractNumId w:val="6"/>
-  </w:num>
-  <w:num w:numId="5">
-    <w:abstractNumId w:val="1"/>
-  </w:num>
-  <w:num w:numId="6">
-    <w:abstractNumId w:val="4"/>
-  </w:num>
-  <w:num w:numId="7">
-    <w:abstractNumId w:val="7"/>
-  </w:num>
-  <w:num w:numId="8">
-    <w:abstractNumId w:val="2"/>
-  </w:num>
-  <w:num w:numId="9">
-    <w:abstractNumId w:val="0"/>
-  </w:num>
-</w:numbering>
-</file>
-
 <file path=word/styles.xml><?xml version="1.0" encoding="utf-8"?>
 <w:styles xmlns:mc="http://schemas.openxmlformats.org/markup-compatibility/2006" xmlns:r="http://schemas.openxmlformats.org/officeDocument/2006/relationships" xmlns:w="http://schemas.openxmlformats.org/wordprocessingml/2006/main" xmlns:w14="http://schemas.microsoft.com/office/word/2010/wordml" xmlns:w15="http://schemas.microsoft.com/office/word/2012/wordml" mc:Ignorable="w14 w15">
   <w:docDefaults>
     <w:rPrDefault>
       <w:rPr>
         <w:rFonts w:asciiTheme="minorHAnsi" w:eastAsiaTheme="minorHAnsi" w:hAnsiTheme="minorHAnsi" w:cstheme="minorBidi"/>
-        <w:sz w:val="22"/>
-        <w:szCs w:val="22"/>
+        <w:sz w:val="24"/>
+        <w:szCs w:val="24"/>
         <w:lang w:val="en-US" w:eastAsia="en-US" w:bidi="ar-SA"/>
       </w:rPr>
     </w:rPrDefault>
-    <w:pPrDefault>
-      <w:pPr>
-        <w:spacing w:after="200" w:line="276" w:lineRule="auto"/>
-      </w:pPr>
-    </w:pPrDefault>
+    <w:pPrDefault/>
   </w:docDefaults>
   <w:latentStyles w:defLockedState="0" w:defUIPriority="99" w:defSemiHidden="0" w:defUnhideWhenUsed="0" w:defQFormat="0" w:count="380">
     <w:lsdException w:name="Normal" w:uiPriority="0" w:qFormat="1"/>
@@ -2333,8 +1434,17 @@
     <w:lsdException w:name="Table Web 2" w:semiHidden="1" w:unhideWhenUsed="1"/>
     <w:lsdException w:name="Table Web 3" w:semiHidden="1" w:unhideWhenUsed="1"/>
     <w:lsdException w:name="Balloon Text" w:semiHidden="1" w:unhideWhenUsed="1"/>
-    <w:lsdException w:name="Table Grid" w:uiPriority="59"/>
+    <w:lsdException w:name="Table Grid" w:uiPriority="39"/>
     <w:lsdException w:name="Table Theme" w:semiHidden="1" w:unhideWhenUsed="1"/>
+    <w:lsdException w:name="Note Level 1" w:semiHidden="1" w:unhideWhenUsed="1"/>
+    <w:lsdException w:name="Note Level 2" w:semiHidden="1" w:unhideWhenUsed="1"/>
+    <w:lsdException w:name="Note Level 3" w:semiHidden="1" w:unhideWhenUsed="1"/>
+    <w:lsdException w:name="Note Level 4" w:semiHidden="1" w:unhideWhenUsed="1"/>
+    <w:lsdException w:name="Note Level 5" w:semiHidden="1" w:unhideWhenUsed="1"/>
+    <w:lsdException w:name="Note Level 6" w:semiHidden="1" w:unhideWhenUsed="1"/>
+    <w:lsdException w:name="Note Level 7" w:semiHidden="1" w:unhideWhenUsed="1"/>
+    <w:lsdException w:name="Note Level 8" w:semiHidden="1" w:unhideWhenUsed="1"/>
+    <w:lsdException w:name="Note Level 9" w:semiHidden="1" w:unhideWhenUsed="1"/>
     <w:lsdException w:name="Placeholder Text" w:semiHidden="1"/>
     <w:lsdException w:name="No Spacing" w:uiPriority="1" w:qFormat="1"/>
     <w:lsdException w:name="Light Shading" w:uiPriority="60"/>
@@ -2554,6 +1664,14 @@
   <w:style w:type="paragraph" w:default="1" w:styleId="Normal">
     <w:name w:val="Normal"/>
     <w:qFormat/>
+    <w:rsid w:val="009D7FF5"/>
+    <w:pPr>
+      <w:spacing w:after="200" w:line="276" w:lineRule="auto"/>
+    </w:pPr>
+    <w:rPr>
+      <w:sz w:val="22"/>
+      <w:szCs w:val="22"/>
+    </w:rPr>
   </w:style>
   <w:style w:type="character" w:default="1" w:styleId="DefaultParagraphFont">
     <w:name w:val="Default Paragraph Font"/>
@@ -2587,33 +1705,11 @@
     <w:basedOn w:val="DefaultParagraphFont"/>
     <w:uiPriority w:val="99"/>
     <w:unhideWhenUsed/>
-    <w:rsid w:val="007A6FE9"/>
+    <w:rsid w:val="009D7FF5"/>
     <w:rPr>
-      <w:color w:val="0000FF" w:themeColor="hyperlink"/>
+      <w:color w:val="0563C1" w:themeColor="hyperlink"/>
       <w:u w:val="single"/>
     </w:rPr>
-  </w:style>
-  <w:style w:type="paragraph" w:styleId="Header">
-    <w:name w:val="header"/>
-    <w:basedOn w:val="Normal"/>
-    <w:link w:val="HeaderChar"/>
-    <w:uiPriority w:val="99"/>
-    <w:unhideWhenUsed/>
-    <w:rsid w:val="007A6FE9"/>
-    <w:pPr>
-      <w:tabs>
-        <w:tab w:val="center" w:pos="4680"/>
-        <w:tab w:val="right" w:pos="9360"/>
-      </w:tabs>
-      <w:spacing w:after="0" w:line="240" w:lineRule="auto"/>
-    </w:pPr>
-  </w:style>
-  <w:style w:type="character" w:customStyle="1" w:styleId="HeaderChar">
-    <w:name w:val="Header Char"/>
-    <w:basedOn w:val="DefaultParagraphFont"/>
-    <w:link w:val="Header"/>
-    <w:uiPriority w:val="99"/>
-    <w:rsid w:val="007A6FE9"/>
   </w:style>
   <w:style w:type="paragraph" w:styleId="Footer">
     <w:name w:val="footer"/>
@@ -2621,7 +1717,7 @@
     <w:link w:val="FooterChar"/>
     <w:uiPriority w:val="99"/>
     <w:unhideWhenUsed/>
-    <w:rsid w:val="007A6FE9"/>
+    <w:rsid w:val="009D7FF5"/>
     <w:pPr>
       <w:tabs>
         <w:tab w:val="center" w:pos="4680"/>
@@ -2635,48 +1731,11 @@
     <w:basedOn w:val="DefaultParagraphFont"/>
     <w:link w:val="Footer"/>
     <w:uiPriority w:val="99"/>
-    <w:rsid w:val="007A6FE9"/>
-  </w:style>
-  <w:style w:type="paragraph" w:styleId="BalloonText">
-    <w:name w:val="Balloon Text"/>
-    <w:basedOn w:val="Normal"/>
-    <w:link w:val="BalloonTextChar"/>
-    <w:uiPriority w:val="99"/>
-    <w:semiHidden/>
-    <w:unhideWhenUsed/>
-    <w:rsid w:val="007A6FE9"/>
-    <w:pPr>
-      <w:spacing w:after="0" w:line="240" w:lineRule="auto"/>
-    </w:pPr>
+    <w:rsid w:val="009D7FF5"/>
     <w:rPr>
-      <w:rFonts w:ascii="Tahoma" w:hAnsi="Tahoma" w:cs="Tahoma"/>
-      <w:sz w:val="16"/>
-      <w:szCs w:val="16"/>
+      <w:sz w:val="22"/>
+      <w:szCs w:val="22"/>
     </w:rPr>
-  </w:style>
-  <w:style w:type="character" w:customStyle="1" w:styleId="BalloonTextChar">
-    <w:name w:val="Balloon Text Char"/>
-    <w:basedOn w:val="DefaultParagraphFont"/>
-    <w:link w:val="BalloonText"/>
-    <w:uiPriority w:val="99"/>
-    <w:semiHidden/>
-    <w:rsid w:val="007A6FE9"/>
-    <w:rPr>
-      <w:rFonts w:ascii="Tahoma" w:hAnsi="Tahoma" w:cs="Tahoma"/>
-      <w:sz w:val="16"/>
-      <w:szCs w:val="16"/>
-    </w:rPr>
-  </w:style>
-  <w:style w:type="paragraph" w:styleId="ListParagraph">
-    <w:name w:val="List Paragraph"/>
-    <w:basedOn w:val="Normal"/>
-    <w:uiPriority w:val="34"/>
-    <w:qFormat/>
-    <w:rsid w:val="00F3576E"/>
-    <w:pPr>
-      <w:ind w:left="720"/>
-      <w:contextualSpacing/>
-    </w:pPr>
   </w:style>
   <w:style w:type="character" w:styleId="FollowedHyperlink">
     <w:name w:val="FollowedHyperlink"/>
@@ -2684,9 +1743,9 @@
     <w:uiPriority w:val="99"/>
     <w:semiHidden/>
     <w:unhideWhenUsed/>
-    <w:rsid w:val="00654524"/>
+    <w:rsid w:val="009D7FF5"/>
     <w:rPr>
-      <w:color w:val="800080" w:themeColor="followedHyperlink"/>
+      <w:color w:val="954F72" w:themeColor="followedHyperlink"/>
       <w:u w:val="single"/>
     </w:rPr>
   </w:style>
@@ -2704,39 +1763,39 @@
         <a:sysClr val="window" lastClr="FFFFFF"/>
       </a:lt1>
       <a:dk2>
-        <a:srgbClr val="1F497D"/>
+        <a:srgbClr val="44546A"/>
       </a:dk2>
       <a:lt2>
-        <a:srgbClr val="EEECE1"/>
+        <a:srgbClr val="E7E6E6"/>
       </a:lt2>
       <a:accent1>
-        <a:srgbClr val="4F81BD"/>
+        <a:srgbClr val="5B9BD5"/>
       </a:accent1>
       <a:accent2>
-        <a:srgbClr val="C0504D"/>
+        <a:srgbClr val="ED7D31"/>
       </a:accent2>
       <a:accent3>
-        <a:srgbClr val="9BBB59"/>
+        <a:srgbClr val="A5A5A5"/>
       </a:accent3>
       <a:accent4>
-        <a:srgbClr val="8064A2"/>
+        <a:srgbClr val="FFC000"/>
       </a:accent4>
       <a:accent5>
-        <a:srgbClr val="4BACC6"/>
+        <a:srgbClr val="4472C4"/>
       </a:accent5>
       <a:accent6>
-        <a:srgbClr val="F79646"/>
+        <a:srgbClr val="70AD47"/>
       </a:accent6>
       <a:hlink>
-        <a:srgbClr val="0000FF"/>
+        <a:srgbClr val="0563C1"/>
       </a:hlink>
       <a:folHlink>
-        <a:srgbClr val="800080"/>
+        <a:srgbClr val="954F72"/>
       </a:folHlink>
     </a:clrScheme>
     <a:fontScheme name="Office">
       <a:majorFont>
-        <a:latin typeface="Cambria"/>
+        <a:latin typeface="Calibri Light" panose="020F0302020204030204"/>
         <a:ea typeface=""/>
         <a:cs typeface=""/>
         <a:font script="Jpan" typeface="ＭＳ ゴシック"/>
@@ -2771,7 +1830,7 @@
         <a:font script="Geor" typeface="Sylfaen"/>
       </a:majorFont>
       <a:minorFont>
-        <a:latin typeface="Calibri"/>
+        <a:latin typeface="Calibri" panose="020F0502020204030204"/>
         <a:ea typeface=""/>
         <a:cs typeface=""/>
         <a:font script="Jpan" typeface="ＭＳ 明朝"/>
@@ -2815,177 +1874,141 @@
           <a:gsLst>
             <a:gs pos="0">
               <a:schemeClr val="phClr">
-                <a:tint val="50000"/>
-                <a:satMod val="300000"/>
+                <a:lumMod val="110000"/>
+                <a:satMod val="105000"/>
+                <a:tint val="67000"/>
               </a:schemeClr>
             </a:gs>
-            <a:gs pos="35000">
+            <a:gs pos="50000">
               <a:schemeClr val="phClr">
-                <a:tint val="37000"/>
-                <a:satMod val="300000"/>
+                <a:lumMod val="105000"/>
+                <a:satMod val="103000"/>
+                <a:tint val="73000"/>
               </a:schemeClr>
             </a:gs>
             <a:gs pos="100000">
               <a:schemeClr val="phClr">
-                <a:tint val="15000"/>
-                <a:satMod val="350000"/>
+                <a:lumMod val="105000"/>
+                <a:satMod val="109000"/>
+                <a:tint val="81000"/>
               </a:schemeClr>
             </a:gs>
           </a:gsLst>
-          <a:lin ang="16200000" scaled="1"/>
+          <a:lin ang="5400000" scaled="0"/>
         </a:gradFill>
         <a:gradFill rotWithShape="1">
           <a:gsLst>
             <a:gs pos="0">
               <a:schemeClr val="phClr">
-                <a:shade val="51000"/>
-                <a:satMod val="130000"/>
+                <a:satMod val="103000"/>
+                <a:lumMod val="102000"/>
+                <a:tint val="94000"/>
               </a:schemeClr>
             </a:gs>
-            <a:gs pos="80000">
+            <a:gs pos="50000">
               <a:schemeClr val="phClr">
-                <a:shade val="93000"/>
-                <a:satMod val="130000"/>
+                <a:satMod val="110000"/>
+                <a:lumMod val="100000"/>
+                <a:shade val="100000"/>
               </a:schemeClr>
             </a:gs>
             <a:gs pos="100000">
               <a:schemeClr val="phClr">
-                <a:shade val="94000"/>
-                <a:satMod val="135000"/>
+                <a:lumMod val="99000"/>
+                <a:satMod val="120000"/>
+                <a:shade val="78000"/>
               </a:schemeClr>
             </a:gs>
           </a:gsLst>
-          <a:lin ang="16200000" scaled="0"/>
+          <a:lin ang="5400000" scaled="0"/>
         </a:gradFill>
       </a:fillStyleLst>
       <a:lnStyleLst>
-        <a:ln w="9525" cap="flat" cmpd="sng" algn="ctr">
-          <a:solidFill>
-            <a:schemeClr val="phClr">
-              <a:shade val="95000"/>
-              <a:satMod val="105000"/>
-            </a:schemeClr>
-          </a:solidFill>
-          <a:prstDash val="solid"/>
-        </a:ln>
-        <a:ln w="25400" cap="flat" cmpd="sng" algn="ctr">
+        <a:ln w="6350" cap="flat" cmpd="sng" algn="ctr">
           <a:solidFill>
             <a:schemeClr val="phClr"/>
           </a:solidFill>
           <a:prstDash val="solid"/>
+          <a:miter lim="800000"/>
         </a:ln>
-        <a:ln w="38100" cap="flat" cmpd="sng" algn="ctr">
+        <a:ln w="12700" cap="flat" cmpd="sng" algn="ctr">
           <a:solidFill>
             <a:schemeClr val="phClr"/>
           </a:solidFill>
           <a:prstDash val="solid"/>
+          <a:miter lim="800000"/>
+        </a:ln>
+        <a:ln w="19050" cap="flat" cmpd="sng" algn="ctr">
+          <a:solidFill>
+            <a:schemeClr val="phClr"/>
+          </a:solidFill>
+          <a:prstDash val="solid"/>
+          <a:miter lim="800000"/>
         </a:ln>
       </a:lnStyleLst>
       <a:effectStyleLst>
         <a:effectStyle>
+          <a:effectLst/>
+        </a:effectStyle>
+        <a:effectStyle>
+          <a:effectLst/>
+        </a:effectStyle>
+        <a:effectStyle>
           <a:effectLst>
-            <a:outerShdw blurRad="40000" dist="20000" dir="5400000" rotWithShape="0">
+            <a:outerShdw blurRad="57150" dist="19050" dir="5400000" algn="ctr" rotWithShape="0">
               <a:srgbClr val="000000">
-                <a:alpha val="38000"/>
+                <a:alpha val="63000"/>
               </a:srgbClr>
             </a:outerShdw>
           </a:effectLst>
-        </a:effectStyle>
-        <a:effectStyle>
-          <a:effectLst>
-            <a:outerShdw blurRad="40000" dist="23000" dir="5400000" rotWithShape="0">
-              <a:srgbClr val="000000">
-                <a:alpha val="35000"/>
-              </a:srgbClr>
-            </a:outerShdw>
-          </a:effectLst>
-        </a:effectStyle>
-        <a:effectStyle>
-          <a:effectLst>
-            <a:outerShdw blurRad="40000" dist="23000" dir="5400000" rotWithShape="0">
-              <a:srgbClr val="000000">
-                <a:alpha val="35000"/>
-              </a:srgbClr>
-            </a:outerShdw>
-          </a:effectLst>
-          <a:scene3d>
-            <a:camera prst="orthographicFront">
-              <a:rot lat="0" lon="0" rev="0"/>
-            </a:camera>
-            <a:lightRig rig="threePt" dir="t">
-              <a:rot lat="0" lon="0" rev="1200000"/>
-            </a:lightRig>
-          </a:scene3d>
-          <a:sp3d>
-            <a:bevelT w="63500" h="25400"/>
-          </a:sp3d>
         </a:effectStyle>
       </a:effectStyleLst>
       <a:bgFillStyleLst>
         <a:solidFill>
           <a:schemeClr val="phClr"/>
         </a:solidFill>
+        <a:solidFill>
+          <a:schemeClr val="phClr">
+            <a:tint val="95000"/>
+            <a:satMod val="170000"/>
+          </a:schemeClr>
+        </a:solidFill>
         <a:gradFill rotWithShape="1">
           <a:gsLst>
             <a:gs pos="0">
               <a:schemeClr val="phClr">
-                <a:tint val="40000"/>
-                <a:satMod val="350000"/>
+                <a:tint val="93000"/>
+                <a:satMod val="150000"/>
+                <a:shade val="98000"/>
+                <a:lumMod val="102000"/>
               </a:schemeClr>
             </a:gs>
-            <a:gs pos="40000">
+            <a:gs pos="50000">
               <a:schemeClr val="phClr">
-                <a:tint val="45000"/>
-                <a:shade val="99000"/>
-                <a:satMod val="350000"/>
+                <a:tint val="98000"/>
+                <a:satMod val="130000"/>
+                <a:shade val="90000"/>
+                <a:lumMod val="103000"/>
               </a:schemeClr>
             </a:gs>
             <a:gs pos="100000">
               <a:schemeClr val="phClr">
-                <a:shade val="20000"/>
-                <a:satMod val="255000"/>
+                <a:shade val="63000"/>
+                <a:satMod val="120000"/>
               </a:schemeClr>
             </a:gs>
           </a:gsLst>
-          <a:path path="circle">
-            <a:fillToRect l="50000" t="-80000" r="50000" b="180000"/>
-          </a:path>
-        </a:gradFill>
-        <a:gradFill rotWithShape="1">
-          <a:gsLst>
-            <a:gs pos="0">
-              <a:schemeClr val="phClr">
-                <a:tint val="80000"/>
-                <a:satMod val="300000"/>
-              </a:schemeClr>
-            </a:gs>
-            <a:gs pos="100000">
-              <a:schemeClr val="phClr">
-                <a:shade val="30000"/>
-                <a:satMod val="200000"/>
-              </a:schemeClr>
-            </a:gs>
-          </a:gsLst>
-          <a:path path="circle">
-            <a:fillToRect l="50000" t="50000" r="50000" b="50000"/>
-          </a:path>
+          <a:lin ang="5400000" scaled="0"/>
         </a:gradFill>
       </a:bgFillStyleLst>
     </a:fmtScheme>
   </a:themeElements>
   <a:objectDefaults/>
   <a:extraClrSchemeLst/>
+  <a:extLst>
+    <a:ext uri="{05A4C25C-085E-4340-85A3-A5531E510DB2}">
+      <thm15:themeFamily xmlns:thm15="http://schemas.microsoft.com/office/thememl/2012/main" name="Office Theme" id="{62F939B6-93AF-4DB8-9C6B-D6C7DFDC589F}" vid="{4A3C46E8-61CC-4603-A589-7422A47A8E4A}"/>
+    </a:ext>
+  </a:extLst>
 </a:theme>
-</file>
-
-<file path=customXml/item1.xml><?xml version="1.0" encoding="utf-8"?>
-<b:Sources xmlns:b="http://schemas.openxmlformats.org/officeDocument/2006/bibliography" xmlns="http://schemas.openxmlformats.org/officeDocument/2006/bibliography" SelectedStyle="\APA.XSL" StyleName="APA"/>
-</file>
-
-<file path=customXml/itemProps1.xml><?xml version="1.0" encoding="utf-8"?>
-<ds:datastoreItem xmlns:ds="http://schemas.openxmlformats.org/officeDocument/2006/customXml" ds:itemID="{62970CD8-935F-D040-91D0-11DE53C9FD41}">
-  <ds:schemaRefs>
-    <ds:schemaRef ds:uri="http://schemas.openxmlformats.org/officeDocument/2006/bibliography"/>
-  </ds:schemaRefs>
-</ds:datastoreItem>
 </file>